--- a/PRAC_A9_CreacionVisualizaciónEntregaProyecto.docx
+++ b/PRAC_A9_CreacionVisualizaciónEntregaProyecto.docx
@@ -1200,25 +1200,7 @@
         <w:rPr>
           <w:color w:val="010178"/>
         </w:rPr>
-        <w:t xml:space="preserve">utiliza una recopilación de 4 tipos sobre aspectos relacionados a la participación de la mujer en la salud </w:t>
-      </w:r>
-      <w:r>
-        <w:rPr>
-          <w:color w:val="010178"/>
-        </w:rPr>
-        <w:t>así</w:t>
-      </w:r>
-      <w:r>
-        <w:rPr>
-          <w:color w:val="010178"/>
-        </w:rPr>
-        <w:t xml:space="preserve"> como </w:t>
-      </w:r>
-      <w:r>
-        <w:rPr>
-          <w:color w:val="010178"/>
-        </w:rPr>
-        <w:t>también</w:t>
+        <w:t>utiliza una recopilación de 4 tipos sobre aspectos relacionados a la participación de la mujer en la salud así como también</w:t>
       </w:r>
       <w:r>
         <w:rPr>
@@ -1576,25 +1558,7 @@
         <w:rPr>
           <w:color w:val="010178"/>
         </w:rPr>
-        <w:t>U</w:t>
-      </w:r>
-      <w:r>
-        <w:rPr>
-          <w:color w:val="010178"/>
-        </w:rPr>
-        <w:t>tilizamos un conjunto de datos filtra</w:t>
-      </w:r>
-      <w:r>
-        <w:rPr>
-          <w:color w:val="010178"/>
-        </w:rPr>
-        <w:t>ndo</w:t>
-      </w:r>
-      <w:r>
-        <w:rPr>
-          <w:color w:val="010178"/>
-        </w:rPr>
-        <w:t xml:space="preserve"> </w:t>
+        <w:t xml:space="preserve">Utilizamos un conjunto de datos filtrando </w:t>
       </w:r>
       <w:r>
         <w:rPr>
@@ -1640,13 +1604,7 @@
         <w:rPr>
           <w:color w:val="010178"/>
         </w:rPr>
-        <w:t>”,</w:t>
-      </w:r>
-      <w:r>
-        <w:rPr>
-          <w:color w:val="010178"/>
-        </w:rPr>
-        <w:t xml:space="preserve"> este a su vez tiene varios indicadores y porcentajes </w:t>
+        <w:t xml:space="preserve">”, este a su vez tiene varios indicadores y porcentajes </w:t>
       </w:r>
       <w:r>
         <w:rPr>
@@ -1658,13 +1616,7 @@
         <w:rPr>
           <w:color w:val="010178"/>
         </w:rPr>
-        <w:t>según el tema.</w:t>
-      </w:r>
-      <w:r>
-        <w:rPr>
-          <w:color w:val="010178"/>
-        </w:rPr>
-        <w:t xml:space="preserve"> </w:t>
+        <w:t xml:space="preserve">según el tema. </w:t>
       </w:r>
       <w:r>
         <w:rPr>
@@ -2154,16 +2106,7 @@
           <w:sz w:val="28"/>
           <w:szCs w:val="28"/>
         </w:rPr>
-        <w:t>Mujeres que son madres</w:t>
-      </w:r>
-      <w:r>
-        <w:rPr>
-          <w:b/>
-          <w:color w:val="010178"/>
-          <w:sz w:val="28"/>
-          <w:szCs w:val="28"/>
-        </w:rPr>
-        <w:t>.</w:t>
+        <w:t>Mujeres que son madres.</w:t>
       </w:r>
     </w:p>
     <w:p>
@@ -2235,103 +2178,7 @@
         <w:rPr>
           <w:color w:val="010178"/>
         </w:rPr>
-        <w:t>U</w:t>
-      </w:r>
-      <w:r>
-        <w:rPr>
-          <w:color w:val="010178"/>
-        </w:rPr>
-        <w:t>tilizamos el</w:t>
-      </w:r>
-      <w:r>
-        <w:rPr>
-          <w:color w:val="010178"/>
-        </w:rPr>
-        <w:t xml:space="preserve"> conjunto </w:t>
-      </w:r>
-      <w:r>
-        <w:rPr>
-          <w:color w:val="010178"/>
-        </w:rPr>
-        <w:t>d</w:t>
-      </w:r>
-      <w:r>
-        <w:rPr>
-          <w:color w:val="010178"/>
-        </w:rPr>
-        <w:t>e datos</w:t>
-      </w:r>
-      <w:r>
-        <w:rPr>
-          <w:color w:val="010178"/>
-        </w:rPr>
-        <w:t>:</w:t>
-      </w:r>
-      <w:r>
-        <w:rPr>
-          <w:color w:val="010178"/>
-        </w:rPr>
-        <w:t xml:space="preserve"> “</w:t>
-      </w:r>
-      <w:r>
-        <w:rPr>
-          <w:color w:val="010178"/>
-        </w:rPr>
-        <w:t>Agencia</w:t>
-      </w:r>
-      <w:r>
-        <w:rPr>
-          <w:color w:val="010178"/>
-        </w:rPr>
-        <w:t xml:space="preserve">”, este a su vez </w:t>
-      </w:r>
-      <w:r>
-        <w:rPr>
-          <w:color w:val="010178"/>
-        </w:rPr>
-        <w:t>con</w:t>
-      </w:r>
-      <w:r>
-        <w:rPr>
-          <w:color w:val="010178"/>
-        </w:rPr>
-        <w:t xml:space="preserve">tiene </w:t>
-      </w:r>
-      <w:r>
-        <w:rPr>
-          <w:color w:val="010178"/>
-        </w:rPr>
-        <w:t>2</w:t>
-      </w:r>
-      <w:r>
-        <w:rPr>
-          <w:color w:val="010178"/>
-        </w:rPr>
-        <w:t xml:space="preserve"> indicadores y porcentajes </w:t>
-      </w:r>
-      <w:r>
-        <w:rPr>
-          <w:color w:val="010178"/>
-        </w:rPr>
-        <w:t>relacionados</w:t>
-      </w:r>
-      <w:r>
-        <w:rPr>
-          <w:color w:val="010178"/>
-        </w:rPr>
-        <w:t xml:space="preserve">. </w:t>
-      </w:r>
-      <w:r>
-        <w:rPr>
-          <w:color w:val="010178"/>
-        </w:rPr>
-        <w:t>A continuación se citan estos</w:t>
-      </w:r>
-      <w:r>
-        <w:rPr>
-          <w:color w:val="010178"/>
-        </w:rPr>
-        <w:t xml:space="preserve">: </w:t>
+        <w:t xml:space="preserve">Utilizamos el conjunto de datos: “Agencia”, este a su vez contiene 2 indicadores y porcentajes relacionados. A continuación se citan estos: </w:t>
       </w:r>
     </w:p>
     <w:p>
@@ -2352,13 +2199,7 @@
         <w:rPr>
           <w:color w:val="010178"/>
         </w:rPr>
-        <w:t>Madres adolescentes</w:t>
-      </w:r>
-      <w:r>
-        <w:rPr>
-          <w:color w:val="010178"/>
-        </w:rPr>
-        <w:t>.</w:t>
+        <w:t>Madres adolescentes.</w:t>
       </w:r>
     </w:p>
     <w:p>
@@ -2379,13 +2220,7 @@
         <w:rPr>
           <w:color w:val="010178"/>
         </w:rPr>
-        <w:t>Madres jóvenes</w:t>
-      </w:r>
-      <w:r>
-        <w:rPr>
-          <w:color w:val="010178"/>
-        </w:rPr>
-        <w:t>.</w:t>
+        <w:t>Madres jóvenes.</w:t>
       </w:r>
     </w:p>
     <w:p>
@@ -2495,16 +2330,7 @@
           <w:sz w:val="28"/>
           <w:szCs w:val="28"/>
         </w:rPr>
-        <w:t>Violencia sexual y física</w:t>
-      </w:r>
-      <w:r>
-        <w:rPr>
-          <w:b/>
-          <w:color w:val="010178"/>
-          <w:sz w:val="28"/>
-          <w:szCs w:val="28"/>
-        </w:rPr>
-        <w:t>.</w:t>
+        <w:t>Violencia sexual y física.</w:t>
       </w:r>
     </w:p>
     <w:p>
@@ -2521,13 +2347,7 @@
         <w:rPr>
           <w:color w:val="010178"/>
         </w:rPr>
-        <w:t>Para este último ejemplo u</w:t>
-      </w:r>
-      <w:r>
-        <w:rPr>
-          <w:color w:val="010178"/>
-        </w:rPr>
-        <w:t>tilizamos el conjunto de datos: “</w:t>
+        <w:t>Para este último ejemplo utilizamos el conjunto de datos: “</w:t>
       </w:r>
       <w:proofErr w:type="spellStart"/>
       <w:r>
@@ -2541,37 +2361,7 @@
         <w:rPr>
           <w:color w:val="010178"/>
         </w:rPr>
-        <w:t xml:space="preserve">”, </w:t>
-      </w:r>
-      <w:r>
-        <w:rPr>
-          <w:color w:val="010178"/>
-        </w:rPr>
-        <w:t xml:space="preserve">que </w:t>
-      </w:r>
-      <w:r>
-        <w:rPr>
-          <w:color w:val="010178"/>
-        </w:rPr>
-        <w:t xml:space="preserve">a su vez contiene </w:t>
-      </w:r>
-      <w:r>
-        <w:rPr>
-          <w:color w:val="010178"/>
-        </w:rPr>
-        <w:t xml:space="preserve">varios indicadores </w:t>
-      </w:r>
-      <w:r>
-        <w:rPr>
-          <w:color w:val="010178"/>
-        </w:rPr>
-        <w:t xml:space="preserve">y porcentajes relacionados. </w:t>
-      </w:r>
-      <w:r>
-        <w:rPr>
-          <w:color w:val="010178"/>
-        </w:rPr>
-        <w:t>Estos a su vez se dividen en dos grupos de indicadores descritos a continuación.</w:t>
+        <w:t>”, que a su vez contiene varios indicadores y porcentajes relacionados. Estos a su vez se dividen en dos grupos de indicadores descritos a continuación.</w:t>
       </w:r>
     </w:p>
     <w:p>
@@ -2592,13 +2382,7 @@
         <w:rPr>
           <w:color w:val="010178"/>
         </w:rPr>
-        <w:t>Mujeres agredidas física y sexualmente en los últimos 12 meses</w:t>
-      </w:r>
-      <w:r>
-        <w:rPr>
-          <w:color w:val="010178"/>
-        </w:rPr>
-        <w:t>.</w:t>
+        <w:t>Mujeres agredidas física y sexualmente en los últimos 12 meses.</w:t>
       </w:r>
     </w:p>
     <w:p>
@@ -2619,13 +2403,7 @@
         <w:rPr>
           <w:color w:val="010178"/>
         </w:rPr>
-        <w:t>Mujeres que justifican la violencia de sus esposos</w:t>
-      </w:r>
-      <w:r>
-        <w:rPr>
-          <w:color w:val="010178"/>
-        </w:rPr>
-        <w:t>.</w:t>
+        <w:t>Mujeres que justifican la violencia de sus esposos.</w:t>
       </w:r>
     </w:p>
     <w:p>
@@ -2792,6 +2570,7 @@
           <w:color w:val="010178"/>
         </w:rPr>
       </w:pPr>
+      <w:bookmarkStart w:id="0" w:name="_GoBack"/>
       <w:r>
         <w:rPr>
           <w:noProof/>
@@ -2834,17 +2613,45 @@
           </wp:inline>
         </w:drawing>
       </w:r>
-    </w:p>
-    <w:p>
-      <w:pPr>
-        <w:pStyle w:val="Textoindependiente"/>
-        <w:spacing w:before="202" w:line="295" w:lineRule="auto"/>
-        <w:ind w:right="87"/>
-        <w:jc w:val="both"/>
-        <w:rPr>
-          <w:color w:val="010178"/>
-        </w:rPr>
-      </w:pPr>
+      <w:bookmarkEnd w:id="0"/>
+    </w:p>
+    <w:p>
+      <w:pPr>
+        <w:rPr>
+          <w:b/>
+          <w:color w:val="010178"/>
+          <w:sz w:val="36"/>
+          <w:szCs w:val="36"/>
+        </w:rPr>
+      </w:pPr>
+    </w:p>
+    <w:p>
+      <w:pPr>
+        <w:rPr>
+          <w:b/>
+          <w:color w:val="010178"/>
+          <w:sz w:val="36"/>
+          <w:szCs w:val="36"/>
+        </w:rPr>
+      </w:pPr>
+      <w:r>
+        <w:rPr>
+          <w:b/>
+          <w:color w:val="010178"/>
+          <w:sz w:val="36"/>
+          <w:szCs w:val="36"/>
+        </w:rPr>
+        <w:t>Upload en GITHUB</w:t>
+      </w:r>
+      <w:r>
+        <w:rPr>
+          <w:b/>
+          <w:color w:val="010178"/>
+          <w:sz w:val="36"/>
+          <w:szCs w:val="36"/>
+        </w:rPr>
+        <w:t>.</w:t>
+      </w:r>
     </w:p>
     <w:p>
       <w:pPr>
@@ -2854,28 +2661,418 @@
           <w:szCs w:val="24"/>
         </w:rPr>
       </w:pPr>
-      <w:r>
-        <w:rPr>
-          <w:color w:val="010178"/>
-        </w:rPr>
-        <w:br w:type="page"/>
-      </w:r>
-    </w:p>
-    <w:p>
-      <w:pPr>
-        <w:pStyle w:val="Textoindependiente"/>
-        <w:spacing w:before="202" w:line="295" w:lineRule="auto"/>
-        <w:ind w:right="87"/>
-        <w:jc w:val="both"/>
-        <w:rPr>
-          <w:color w:val="010178"/>
-        </w:rPr>
-      </w:pPr>
-      <w:bookmarkStart w:id="0" w:name="_GoBack"/>
-      <w:bookmarkEnd w:id="0"/>
+    </w:p>
+    <w:p>
+      <w:pPr>
+        <w:spacing w:line="295" w:lineRule="auto"/>
+        <w:rPr>
+          <w:color w:val="010178"/>
+          <w:sz w:val="24"/>
+          <w:szCs w:val="24"/>
+        </w:rPr>
+      </w:pPr>
+      <w:r>
+        <w:rPr>
+          <w:color w:val="010178"/>
+          <w:sz w:val="24"/>
+          <w:szCs w:val="24"/>
+        </w:rPr>
+        <w:t>Ahora realizamos la carga de datos del proyecto en GITHUB, para esto nos registramos con una cuenta en GITHUB utilizando nuestro correo electrónico.</w:t>
+      </w:r>
+    </w:p>
+    <w:p>
+      <w:pPr>
+        <w:spacing w:line="295" w:lineRule="auto"/>
+        <w:rPr>
+          <w:color w:val="010178"/>
+          <w:sz w:val="24"/>
+          <w:szCs w:val="24"/>
+        </w:rPr>
+      </w:pPr>
+    </w:p>
+    <w:p>
+      <w:pPr>
+        <w:spacing w:line="295" w:lineRule="auto"/>
+        <w:rPr>
+          <w:color w:val="010178"/>
+          <w:sz w:val="24"/>
+          <w:szCs w:val="24"/>
+        </w:rPr>
+      </w:pPr>
+      <w:r>
+        <w:rPr>
+          <w:color w:val="010178"/>
+          <w:sz w:val="24"/>
+          <w:szCs w:val="24"/>
+        </w:rPr>
+        <w:t xml:space="preserve">Creamos un nuevo proyecto de repositorio. Se llamará práctica 2. No es necesario configurar otros aspectos, simplemente damos </w:t>
+      </w:r>
+      <w:proofErr w:type="spellStart"/>
+      <w:r>
+        <w:rPr>
+          <w:color w:val="010178"/>
+          <w:sz w:val="24"/>
+          <w:szCs w:val="24"/>
+        </w:rPr>
+        <w:t>click</w:t>
+      </w:r>
+      <w:proofErr w:type="spellEnd"/>
+      <w:r>
+        <w:rPr>
+          <w:color w:val="010178"/>
+          <w:sz w:val="24"/>
+          <w:szCs w:val="24"/>
+        </w:rPr>
+        <w:t xml:space="preserve"> en el botón “</w:t>
+      </w:r>
+      <w:proofErr w:type="spellStart"/>
+      <w:r>
+        <w:rPr>
+          <w:color w:val="010178"/>
+          <w:sz w:val="24"/>
+          <w:szCs w:val="24"/>
+        </w:rPr>
+        <w:t>Create</w:t>
+      </w:r>
+      <w:proofErr w:type="spellEnd"/>
+      <w:r>
+        <w:rPr>
+          <w:color w:val="010178"/>
+          <w:sz w:val="24"/>
+          <w:szCs w:val="24"/>
+        </w:rPr>
+        <w:t xml:space="preserve"> </w:t>
+      </w:r>
+      <w:proofErr w:type="spellStart"/>
+      <w:r>
+        <w:rPr>
+          <w:color w:val="010178"/>
+          <w:sz w:val="24"/>
+          <w:szCs w:val="24"/>
+        </w:rPr>
+        <w:t>Repository</w:t>
+      </w:r>
+      <w:proofErr w:type="spellEnd"/>
+      <w:r>
+        <w:rPr>
+          <w:color w:val="010178"/>
+          <w:sz w:val="24"/>
+          <w:szCs w:val="24"/>
+        </w:rPr>
+        <w:t>”</w:t>
+      </w:r>
+    </w:p>
+    <w:p>
+      <w:pPr>
+        <w:spacing w:line="295" w:lineRule="auto"/>
+        <w:rPr>
+          <w:color w:val="010178"/>
+          <w:sz w:val="24"/>
+          <w:szCs w:val="24"/>
+        </w:rPr>
+      </w:pPr>
+    </w:p>
+    <w:p>
+      <w:pPr>
+        <w:rPr>
+          <w:color w:val="010178"/>
+          <w:sz w:val="24"/>
+          <w:szCs w:val="24"/>
+        </w:rPr>
+      </w:pPr>
+      <w:r>
+        <w:rPr>
+          <w:noProof/>
+          <w:lang w:eastAsia="es-EC"/>
+        </w:rPr>
+        <w:drawing>
+          <wp:inline distT="0" distB="0" distL="0" distR="0" wp14:anchorId="36D4B1A1" wp14:editId="6FF4E092">
+            <wp:extent cx="2838450" cy="2945204"/>
+            <wp:effectExtent l="0" t="0" r="0" b="0"/>
+            <wp:docPr id="15" name="Imagen 15"/>
+            <wp:cNvGraphicFramePr>
+              <a:graphicFrameLocks xmlns:a="http://schemas.openxmlformats.org/drawingml/2006/main" noChangeAspect="1"/>
+            </wp:cNvGraphicFramePr>
+            <a:graphic xmlns:a="http://schemas.openxmlformats.org/drawingml/2006/main">
+              <a:graphicData uri="http://schemas.openxmlformats.org/drawingml/2006/picture">
+                <pic:pic xmlns:pic="http://schemas.openxmlformats.org/drawingml/2006/picture">
+                  <pic:nvPicPr>
+                    <pic:cNvPr id="1" name=""/>
+                    <pic:cNvPicPr/>
+                  </pic:nvPicPr>
+                  <pic:blipFill>
+                    <a:blip r:embed="rId20"/>
+                    <a:stretch>
+                      <a:fillRect/>
+                    </a:stretch>
+                  </pic:blipFill>
+                  <pic:spPr>
+                    <a:xfrm>
+                      <a:off x="0" y="0"/>
+                      <a:ext cx="2852592" cy="2959877"/>
+                    </a:xfrm>
+                    <a:prstGeom prst="rect">
+                      <a:avLst/>
+                    </a:prstGeom>
+                  </pic:spPr>
+                </pic:pic>
+              </a:graphicData>
+            </a:graphic>
+          </wp:inline>
+        </w:drawing>
+      </w:r>
+    </w:p>
+    <w:p>
+      <w:pPr>
+        <w:rPr>
+          <w:color w:val="010178"/>
+          <w:sz w:val="24"/>
+          <w:szCs w:val="24"/>
+        </w:rPr>
+      </w:pPr>
+    </w:p>
+    <w:p>
+      <w:pPr>
+        <w:spacing w:line="295" w:lineRule="auto"/>
+        <w:rPr>
+          <w:color w:val="010178"/>
+          <w:sz w:val="24"/>
+          <w:szCs w:val="24"/>
+        </w:rPr>
+      </w:pPr>
+      <w:r>
+        <w:rPr>
+          <w:color w:val="010178"/>
+          <w:sz w:val="24"/>
+          <w:szCs w:val="24"/>
+        </w:rPr>
+        <w:t>Una vez creado el repositorio utilizamos la función de añadir archivos para subir toda la información del computador al repositorio.</w:t>
+      </w:r>
+    </w:p>
+    <w:p>
+      <w:pPr>
+        <w:spacing w:line="295" w:lineRule="auto"/>
+        <w:rPr>
+          <w:color w:val="010178"/>
+          <w:sz w:val="24"/>
+          <w:szCs w:val="24"/>
+        </w:rPr>
+      </w:pPr>
+    </w:p>
+    <w:p>
+      <w:pPr>
+        <w:spacing w:line="295" w:lineRule="auto"/>
+        <w:rPr>
+          <w:color w:val="010178"/>
+          <w:sz w:val="24"/>
+          <w:szCs w:val="24"/>
+        </w:rPr>
+      </w:pPr>
+      <w:r>
+        <w:rPr>
+          <w:noProof/>
+          <w:lang w:eastAsia="es-EC"/>
+        </w:rPr>
+        <w:drawing>
+          <wp:inline distT="0" distB="0" distL="0" distR="0" wp14:anchorId="2DA7802D" wp14:editId="57E8E799">
+            <wp:extent cx="2133600" cy="893135"/>
+            <wp:effectExtent l="0" t="0" r="0" b="0"/>
+            <wp:docPr id="14" name="Imagen 14"/>
+            <wp:cNvGraphicFramePr>
+              <a:graphicFrameLocks xmlns:a="http://schemas.openxmlformats.org/drawingml/2006/main" noChangeAspect="1"/>
+            </wp:cNvGraphicFramePr>
+            <a:graphic xmlns:a="http://schemas.openxmlformats.org/drawingml/2006/main">
+              <a:graphicData uri="http://schemas.openxmlformats.org/drawingml/2006/picture">
+                <pic:pic xmlns:pic="http://schemas.openxmlformats.org/drawingml/2006/picture">
+                  <pic:nvPicPr>
+                    <pic:cNvPr id="1" name=""/>
+                    <pic:cNvPicPr/>
+                  </pic:nvPicPr>
+                  <pic:blipFill>
+                    <a:blip r:embed="rId21"/>
+                    <a:stretch>
+                      <a:fillRect/>
+                    </a:stretch>
+                  </pic:blipFill>
+                  <pic:spPr>
+                    <a:xfrm>
+                      <a:off x="0" y="0"/>
+                      <a:ext cx="2166177" cy="906772"/>
+                    </a:xfrm>
+                    <a:prstGeom prst="rect">
+                      <a:avLst/>
+                    </a:prstGeom>
+                  </pic:spPr>
+                </pic:pic>
+              </a:graphicData>
+            </a:graphic>
+          </wp:inline>
+        </w:drawing>
+      </w:r>
+    </w:p>
+    <w:p>
+      <w:pPr>
+        <w:spacing w:line="295" w:lineRule="auto"/>
+        <w:rPr>
+          <w:color w:val="010178"/>
+          <w:sz w:val="24"/>
+          <w:szCs w:val="24"/>
+        </w:rPr>
+      </w:pPr>
+    </w:p>
+    <w:p>
+      <w:pPr>
+        <w:spacing w:line="295" w:lineRule="auto"/>
+        <w:rPr>
+          <w:color w:val="010178"/>
+          <w:sz w:val="24"/>
+          <w:szCs w:val="24"/>
+        </w:rPr>
+      </w:pPr>
+      <w:r>
+        <w:rPr>
+          <w:color w:val="010178"/>
+          <w:sz w:val="24"/>
+          <w:szCs w:val="24"/>
+        </w:rPr>
+        <w:t>A continuación se cargarán todos los datos en la nube.</w:t>
+      </w:r>
+      <w:r>
+        <w:rPr>
+          <w:color w:val="010178"/>
+          <w:sz w:val="24"/>
+          <w:szCs w:val="24"/>
+        </w:rPr>
+        <w:t xml:space="preserve"> Luego de estos podremos observar la carpeta compartida del repositorio. La </w:t>
+      </w:r>
+      <w:proofErr w:type="spellStart"/>
+      <w:r>
+        <w:rPr>
+          <w:color w:val="010178"/>
+          <w:sz w:val="24"/>
+          <w:szCs w:val="24"/>
+        </w:rPr>
+        <w:t>url</w:t>
+      </w:r>
+      <w:proofErr w:type="spellEnd"/>
+      <w:r>
+        <w:rPr>
+          <w:color w:val="010178"/>
+          <w:sz w:val="24"/>
+          <w:szCs w:val="24"/>
+        </w:rPr>
+        <w:t xml:space="preserve"> o dirección es la siguiente: </w:t>
+      </w:r>
+    </w:p>
+    <w:p>
+      <w:pPr>
+        <w:rPr>
+          <w:color w:val="010178"/>
+          <w:sz w:val="24"/>
+          <w:szCs w:val="24"/>
+        </w:rPr>
+      </w:pPr>
+    </w:p>
+    <w:p>
+      <w:hyperlink r:id="rId22" w:history="1">
+        <w:proofErr w:type="spellStart"/>
+        <w:r>
+          <w:rPr>
+            <w:rStyle w:val="Hipervnculo"/>
+          </w:rPr>
+          <w:t>GitHub</w:t>
+        </w:r>
+        <w:proofErr w:type="spellEnd"/>
+        <w:r>
+          <w:rPr>
+            <w:rStyle w:val="Hipervnculo"/>
+          </w:rPr>
+          <w:t xml:space="preserve"> - </w:t>
+        </w:r>
+        <w:proofErr w:type="spellStart"/>
+        <w:r>
+          <w:rPr>
+            <w:rStyle w:val="Hipervnculo"/>
+          </w:rPr>
+          <w:t>chrisitan</w:t>
+        </w:r>
+        <w:proofErr w:type="spellEnd"/>
+        <w:r>
+          <w:rPr>
+            <w:rStyle w:val="Hipervnculo"/>
+          </w:rPr>
+          <w:t>/practica2: Selección y extracción de datos para utilizarlos en procesos de visualización</w:t>
+        </w:r>
+      </w:hyperlink>
+    </w:p>
+    <w:p>
+      <w:pPr>
+        <w:rPr>
+          <w:color w:val="010178"/>
+          <w:sz w:val="24"/>
+          <w:szCs w:val="24"/>
+        </w:rPr>
+      </w:pPr>
+    </w:p>
+    <w:p>
+      <w:pPr>
+        <w:rPr>
+          <w:color w:val="010178"/>
+          <w:sz w:val="24"/>
+          <w:szCs w:val="24"/>
+        </w:rPr>
+      </w:pPr>
+      <w:r>
+        <w:rPr>
+          <w:noProof/>
+          <w:lang w:eastAsia="es-EC"/>
+        </w:rPr>
+        <w:drawing>
+          <wp:inline distT="0" distB="0" distL="0" distR="0" wp14:anchorId="33302835" wp14:editId="5AD8F4EE">
+            <wp:extent cx="6280785" cy="3001645"/>
+            <wp:effectExtent l="0" t="0" r="0" b="0"/>
+            <wp:docPr id="12" name="Imagen 12"/>
+            <wp:cNvGraphicFramePr>
+              <a:graphicFrameLocks xmlns:a="http://schemas.openxmlformats.org/drawingml/2006/main" noChangeAspect="1"/>
+            </wp:cNvGraphicFramePr>
+            <a:graphic xmlns:a="http://schemas.openxmlformats.org/drawingml/2006/main">
+              <a:graphicData uri="http://schemas.openxmlformats.org/drawingml/2006/picture">
+                <pic:pic xmlns:pic="http://schemas.openxmlformats.org/drawingml/2006/picture">
+                  <pic:nvPicPr>
+                    <pic:cNvPr id="1" name=""/>
+                    <pic:cNvPicPr/>
+                  </pic:nvPicPr>
+                  <pic:blipFill>
+                    <a:blip r:embed="rId23"/>
+                    <a:stretch>
+                      <a:fillRect/>
+                    </a:stretch>
+                  </pic:blipFill>
+                  <pic:spPr>
+                    <a:xfrm>
+                      <a:off x="0" y="0"/>
+                      <a:ext cx="6280785" cy="3001645"/>
+                    </a:xfrm>
+                    <a:prstGeom prst="rect">
+                      <a:avLst/>
+                    </a:prstGeom>
+                  </pic:spPr>
+                </pic:pic>
+              </a:graphicData>
+            </a:graphic>
+          </wp:inline>
+        </w:drawing>
+      </w:r>
+    </w:p>
+    <w:p>
+      <w:pPr>
+        <w:rPr>
+          <w:color w:val="010178"/>
+        </w:rPr>
+      </w:pPr>
     </w:p>
     <w:sectPr>
-      <w:headerReference w:type="default" r:id="rId20"/>
+      <w:headerReference w:type="default" r:id="rId24"/>
       <w:pgSz w:w="11910" w:h="16840"/>
       <w:pgMar w:top="1418" w:right="1021" w:bottom="1134" w:left="998" w:header="720" w:footer="720" w:gutter="0"/>
       <w:cols w:space="720"/>
